--- a/projects/College PenTesting/LAB015B new - Simon X Camilo.docx
+++ b/projects/College PenTesting/LAB015B new - Simon X Camilo.docx
@@ -61,46 +61,43 @@
     </w:p>
     <w:p>
       <w:pPr>
-        <w:pStyle w:val="Header"/>
-        <w:bidi w:val="0"/>
+        <w:pStyle w:val="Title2"/>
         <w:spacing w:before="2400" w:after="0"/>
         <w:contextualSpacing/>
-        <w:jc w:val="center"/>
         <w:rPr/>
       </w:pPr>
-      <w:r>
-        <w:rPr>
-          <w:rFonts w:eastAsia="" w:cs="" w:cstheme="majorBidi" w:eastAsiaTheme="majorEastAsia"/>
-          <w:color w:val="auto"/>
-          <w:kern w:val="2"/>
-          <w:sz w:val="24"/>
-          <w:szCs w:val="24"/>
-          <w:lang w:val="en-US" w:eastAsia="ja-JP" w:bidi="ar-SA"/>
-        </w:rPr>
-        <w:t>[</w:t>
-      </w:r>
-      <w:r>
-        <w:rPr>
-          <w:rFonts w:eastAsia="" w:cs="" w:cstheme="minorBidi" w:eastAsiaTheme="minorEastAsia"/>
-          <w:color w:val="auto"/>
-          <w:kern w:val="2"/>
-          <w:sz w:val="24"/>
-          <w:szCs w:val="24"/>
-          <w:lang w:val="en-US" w:eastAsia="ja-JP" w:bidi="ar-SA"/>
-        </w:rPr>
-        <w:t>Redacted</w:t>
-      </w:r>
-      <w:r>
-        <w:rPr>
-          <w:rFonts w:eastAsia="" w:cs="" w:cstheme="majorBidi" w:eastAsiaTheme="majorEastAsia"/>
-          <w:color w:val="auto"/>
-          <w:kern w:val="2"/>
-          <w:sz w:val="24"/>
-          <w:szCs w:val="24"/>
-          <w:lang w:val="en-US" w:eastAsia="ja-JP" w:bidi="ar-SA"/>
-        </w:rPr>
-        <w:t>]</w:t>
-      </w:r>
+      <w:sdt>
+        <w:sdtPr>
+          <w:text/>
+          <w:alias w:val="Institutional Affiliation(s):"/>
+        </w:sdtPr>
+        <w:sdtContent>
+          <w:bookmarkStart w:id="0" w:name="_GoBack"/>
+          <w:bookmarkEnd w:id="0"/>
+          <w:r>
+            <w:rPr>
+              <w:rFonts w:eastAsia="" w:cs=""/>
+              <w:color w:val="auto"/>
+              <w:kern w:val="2"/>
+              <w:sz w:val="24"/>
+              <w:szCs w:val="24"/>
+              <w:lang w:val="en-US" w:eastAsia="ja-JP" w:bidi="ar-SA"/>
+            </w:rPr>
+            <w:t>[</w:t>
+          </w:r>
+          <w:r>
+            <w:rPr>
+              <w:rFonts w:eastAsia="" w:cs="" w:cstheme="majorBidi" w:eastAsiaTheme="majorEastAsia"/>
+              <w:color w:val="auto"/>
+              <w:kern w:val="2"/>
+              <w:sz w:val="24"/>
+              <w:szCs w:val="24"/>
+              <w:lang w:val="en-US" w:eastAsia="ja-JP" w:bidi="ar-SA"/>
+            </w:rPr>
+            <w:t>BHCC CIT-275-WB Professor Philip Kazanjian]</w:t>
+          </w:r>
+        </w:sdtContent>
+      </w:sdt>
     </w:p>
     <w:p>
       <w:pPr>
@@ -115,7 +112,7 @@
     <w:sdt>
       <w:sdtPr>
         <w:text/>
-        <w:id w:val="1250760446"/>
+        <w:id w:val="1140712210"/>
         <w:alias w:val="Text for abstract:"/>
       </w:sdtPr>
       <w:sdtContent>
@@ -913,7 +910,36 @@
               <w:szCs w:val="18"/>
               <w:lang w:val="en-US" w:eastAsia="ja-JP" w:bidi="ar-SA"/>
             </w:rPr>
-            <w:t>Image 5</w:t>
+            <w:t xml:space="preserve">Image </w:t>
+          </w:r>
+          <w:r>
+            <w:rPr>
+              <w:rFonts w:eastAsia="" w:cs="" w:cstheme="minorBidi" w:eastAsiaTheme="minorEastAsia"/>
+              <w:b/>
+              <w:bCs/>
+              <w:i w:val="false"/>
+              <w:iCs w:val="false"/>
+              <w:color w:val="auto"/>
+              <w:kern w:val="2"/>
+              <w:sz w:val="18"/>
+              <w:szCs w:val="18"/>
+              <w:lang w:val="en-US" w:eastAsia="ja-JP" w:bidi="ar-SA"/>
+            </w:rPr>
+            <w:t>5</w:t>
+          </w:r>
+          <w:r>
+            <w:rPr>
+              <w:rFonts w:eastAsia="" w:cs="" w:cstheme="minorBidi" w:eastAsiaTheme="minorEastAsia"/>
+              <w:b/>
+              <w:bCs/>
+              <w:i w:val="false"/>
+              <w:iCs w:val="false"/>
+              <w:color w:val="auto"/>
+              <w:kern w:val="2"/>
+              <w:sz w:val="18"/>
+              <w:szCs w:val="18"/>
+              <w:lang w:val="en-US" w:eastAsia="ja-JP" w:bidi="ar-SA"/>
+            </w:rPr>
             <w:br/>
           </w:r>
           <w:r>
@@ -961,6 +987,23 @@
             </w:rPr>
           </w:pPr>
           <w:r>
+            <w:rPr/>
+          </w:r>
+        </w:p>
+        <w:p>
+          <w:pPr>
+            <w:pStyle w:val="Normal"/>
+            <w:spacing w:lineRule="auto" w:line="240"/>
+            <w:rPr>
+              <w:rFonts w:ascii="Times New Roman" w:hAnsi="Times New Roman" w:eastAsia="" w:cs="" w:cstheme="minorBidi" w:eastAsiaTheme="minorEastAsia"/>
+              <w:color w:val="auto"/>
+              <w:kern w:val="2"/>
+              <w:sz w:val="24"/>
+              <w:szCs w:val="24"/>
+              <w:lang w:val="en-US" w:eastAsia="ja-JP" w:bidi="ar-SA"/>
+            </w:rPr>
+          </w:pPr>
+          <w:r>
             <w:rPr>
               <w:rFonts w:eastAsia="" w:cs="" w:cstheme="minorBidi" w:eastAsiaTheme="minorEastAsia"/>
               <w:color w:val="auto"/>
@@ -969,18 +1012,20 @@
               <w:szCs w:val="24"/>
               <w:lang w:val="en-US" w:eastAsia="ja-JP" w:bidi="ar-SA"/>
             </w:rPr>
+            <w:t>The solution to these attacks is similar, . Below is the code that was written to prevent every attack of this kind.</w:t>
           </w:r>
         </w:p>
         <w:p>
           <w:pPr>
             <w:pStyle w:val="Normal"/>
-            <w:spacing w:lineRule="auto" w:line="240"/>
+            <w:spacing w:lineRule="auto" w:line="480"/>
+            <w:ind w:hanging="0"/>
             <w:rPr>
               <w:rFonts w:ascii="Times New Roman" w:hAnsi="Times New Roman" w:eastAsia="" w:cs="" w:cstheme="minorBidi" w:eastAsiaTheme="minorEastAsia"/>
               <w:color w:val="auto"/>
               <w:kern w:val="2"/>
-              <w:sz w:val="24"/>
-              <w:szCs w:val="24"/>
+              <w:sz w:val="18"/>
+              <w:szCs w:val="18"/>
               <w:lang w:val="en-US" w:eastAsia="ja-JP" w:bidi="ar-SA"/>
             </w:rPr>
           </w:pPr>
@@ -993,7 +1038,7 @@
               <w:szCs w:val="24"/>
               <w:lang w:val="en-US" w:eastAsia="ja-JP" w:bidi="ar-SA"/>
             </w:rPr>
-            <w:t>The solution to these attacks is similar, . Below is the code that was written to prevent every attack of this kind.</w:t>
+            <w:t>preg_replace('/|&lt;|&gt;|\^|\{|\}|\(|\)|\[|\]|\,|\*|=|window.close[\(\)]|%/’, '', html_entity_decode($s, ENT_QUOTES));</w:t>
           </w:r>
         </w:p>
         <w:p>
@@ -1019,7 +1064,7 @@
               <w:szCs w:val="24"/>
               <w:lang w:val="en-US" w:eastAsia="ja-JP" w:bidi="ar-SA"/>
             </w:rPr>
-            <w:t>preg_replace('/|&lt;|&gt;|\^|\{|\}|\(|\)|\[|\]|\,|\*|=|window.close[\(\)]|%/’, '', html_entity_decode($s, ENT_QUOTES));</w:t>
+            <w:t>This code is very strict  and will be used in url and login fields. It removes every character that is not supposed to be there from these fields, which is an essential procedure to prevent these kind of attacks. This code needs to be copied in the following files.</w:t>
           </w:r>
         </w:p>
         <w:p>
@@ -1045,23 +1090,8 @@
               <w:szCs w:val="24"/>
               <w:lang w:val="en-US" w:eastAsia="ja-JP" w:bidi="ar-SA"/>
             </w:rPr>
-            <w:t>This code is very strict  and will be used in url and login fields. It removes every character that is not supposed to be there from these fields, which is an essential procedure to prevent these kind of attacks. This code needs to be copied in the following files.</w:t>
-          </w:r>
-        </w:p>
-        <w:p>
-          <w:pPr>
-            <w:pStyle w:val="Normal"/>
-            <w:spacing w:lineRule="auto" w:line="480"/>
-            <w:ind w:hanging="0"/>
-            <w:rPr>
-              <w:rFonts w:ascii="Times New Roman" w:hAnsi="Times New Roman" w:eastAsia="" w:cs="" w:cstheme="minorBidi" w:eastAsiaTheme="minorEastAsia"/>
-              <w:color w:val="auto"/>
-              <w:kern w:val="2"/>
-              <w:sz w:val="18"/>
-              <w:szCs w:val="18"/>
-              <w:lang w:val="en-US" w:eastAsia="ja-JP" w:bidi="ar-SA"/>
-            </w:rPr>
-          </w:pPr>
+            <w:t xml:space="preserve">Every page and file on the website can be seen with the command dir /var/www/WebServer/. Image </w:t>
+          </w:r>
           <w:r>
             <w:rPr>
               <w:rFonts w:eastAsia="" w:cs="" w:cstheme="minorBidi" w:eastAsiaTheme="minorEastAsia"/>
@@ -1071,7 +1101,18 @@
               <w:szCs w:val="24"/>
               <w:lang w:val="en-US" w:eastAsia="ja-JP" w:bidi="ar-SA"/>
             </w:rPr>
-            <w:t>Every page and file on the website can be seen with the command dir /var/www/WebServer/. Image 6 shows every page located on the website</w:t>
+            <w:t>6</w:t>
+          </w:r>
+          <w:r>
+            <w:rPr>
+              <w:rFonts w:eastAsia="" w:cs="" w:cstheme="minorBidi" w:eastAsiaTheme="minorEastAsia"/>
+              <w:color w:val="auto"/>
+              <w:kern w:val="2"/>
+              <w:sz w:val="24"/>
+              <w:szCs w:val="24"/>
+              <w:lang w:val="en-US" w:eastAsia="ja-JP" w:bidi="ar-SA"/>
+            </w:rPr>
+            <w:t xml:space="preserve"> shows every page located on the website</w:t>
           </w:r>
         </w:p>
         <w:p>
@@ -1166,7 +1207,22 @@
               <w:szCs w:val="18"/>
               <w:lang w:val="en-US" w:eastAsia="ja-JP" w:bidi="ar-SA"/>
             </w:rPr>
-            <w:t>Image 6</w:t>
+            <w:t xml:space="preserve">Image </w:t>
+          </w:r>
+          <w:r>
+            <w:rPr>
+              <w:rFonts w:eastAsia="" w:cs="" w:cstheme="minorBidi" w:eastAsiaTheme="minorEastAsia"/>
+              <w:b/>
+              <w:bCs/>
+              <w:i w:val="false"/>
+              <w:iCs w:val="false"/>
+              <w:color w:val="auto"/>
+              <w:kern w:val="2"/>
+              <w:sz w:val="18"/>
+              <w:szCs w:val="18"/>
+              <w:lang w:val="en-US" w:eastAsia="ja-JP" w:bidi="ar-SA"/>
+            </w:rPr>
+            <w:t>6</w:t>
           </w:r>
         </w:p>
         <w:p>
@@ -1228,7 +1284,18 @@
               <w:szCs w:val="24"/>
               <w:lang w:val="en-US" w:eastAsia="ja-JP" w:bidi="ar-SA"/>
             </w:rPr>
-            <w:t>/var/www/WebServer/index.php line 15 as shown in image 7</w:t>
+            <w:t xml:space="preserve">/var/www/WebServer/index.php line 15 as shown in image </w:t>
+          </w:r>
+          <w:r>
+            <w:rPr>
+              <w:rFonts w:eastAsia="" w:cs="" w:cstheme="minorBidi" w:eastAsiaTheme="minorEastAsia"/>
+              <w:color w:val="auto"/>
+              <w:kern w:val="2"/>
+              <w:sz w:val="24"/>
+              <w:szCs w:val="24"/>
+              <w:lang w:val="en-US" w:eastAsia="ja-JP" w:bidi="ar-SA"/>
+            </w:rPr>
+            <w:t>7</w:t>
           </w:r>
         </w:p>
         <w:p>
@@ -1312,7 +1379,22 @@
               <w:szCs w:val="18"/>
               <w:lang w:val="en-US" w:eastAsia="ja-JP" w:bidi="ar-SA"/>
             </w:rPr>
-            <w:t>Image 7</w:t>
+            <w:t xml:space="preserve">Image </w:t>
+          </w:r>
+          <w:r>
+            <w:rPr>
+              <w:rFonts w:eastAsia="" w:cs="" w:cstheme="minorBidi" w:eastAsiaTheme="minorEastAsia"/>
+              <w:b/>
+              <w:bCs/>
+              <w:i w:val="false"/>
+              <w:iCs w:val="false"/>
+              <w:color w:val="auto"/>
+              <w:kern w:val="2"/>
+              <w:sz w:val="18"/>
+              <w:szCs w:val="18"/>
+              <w:lang w:val="en-US" w:eastAsia="ja-JP" w:bidi="ar-SA"/>
+            </w:rPr>
+            <w:t>7</w:t>
           </w:r>
         </w:p>
         <w:p>
@@ -1342,7 +1424,22 @@
               <w:szCs w:val="18"/>
               <w:lang w:val="en-US" w:eastAsia="ja-JP" w:bidi="ar-SA"/>
             </w:rPr>
-            <w:t>Code that prevents XSS and SQLI attacks</w:t>
+            <w:t>Code that prevents</w:t>
+          </w:r>
+          <w:r>
+            <w:rPr>
+              <w:rFonts w:eastAsia="" w:cs="" w:cstheme="minorBidi" w:eastAsiaTheme="minorEastAsia"/>
+              <w:b w:val="false"/>
+              <w:bCs w:val="false"/>
+              <w:i/>
+              <w:iCs/>
+              <w:color w:val="auto"/>
+              <w:kern w:val="2"/>
+              <w:sz w:val="18"/>
+              <w:szCs w:val="18"/>
+              <w:lang w:val="en-US" w:eastAsia="ja-JP" w:bidi="ar-SA"/>
+            </w:rPr>
+            <w:t xml:space="preserve"> XSS and SQLI attacks</w:t>
           </w:r>
         </w:p>
         <w:p>
@@ -1368,7 +1465,18 @@
               <w:szCs w:val="24"/>
               <w:lang w:val="en-US" w:eastAsia="ja-JP" w:bidi="ar-SA"/>
             </w:rPr>
-            <w:t>/var/www/WebServer/checklogin.html line 16 and 17 as shown in image 8</w:t>
+            <w:t xml:space="preserve">/var/www/WebServer/checklogin.html line 16 and 17 as shown in image </w:t>
+          </w:r>
+          <w:r>
+            <w:rPr>
+              <w:rFonts w:eastAsia="" w:cs="" w:cstheme="minorBidi" w:eastAsiaTheme="minorEastAsia"/>
+              <w:color w:val="auto"/>
+              <w:kern w:val="2"/>
+              <w:sz w:val="24"/>
+              <w:szCs w:val="24"/>
+              <w:lang w:val="en-US" w:eastAsia="ja-JP" w:bidi="ar-SA"/>
+            </w:rPr>
+            <w:t>8</w:t>
           </w:r>
         </w:p>
         <w:p>
@@ -1452,7 +1560,22 @@
               <w:szCs w:val="18"/>
               <w:lang w:val="en-US" w:eastAsia="ja-JP" w:bidi="ar-SA"/>
             </w:rPr>
-            <w:t>Image 8</w:t>
+            <w:t xml:space="preserve">Image </w:t>
+          </w:r>
+          <w:r>
+            <w:rPr>
+              <w:rFonts w:eastAsia="" w:cs="" w:cstheme="minorBidi" w:eastAsiaTheme="minorEastAsia"/>
+              <w:b/>
+              <w:bCs/>
+              <w:i w:val="false"/>
+              <w:iCs w:val="false"/>
+              <w:color w:val="auto"/>
+              <w:kern w:val="2"/>
+              <w:sz w:val="18"/>
+              <w:szCs w:val="18"/>
+              <w:lang w:val="en-US" w:eastAsia="ja-JP" w:bidi="ar-SA"/>
+            </w:rPr>
+            <w:t>8</w:t>
           </w:r>
         </w:p>
         <w:p>
@@ -1482,7 +1605,37 @@
               <w:szCs w:val="18"/>
               <w:lang w:val="en-US" w:eastAsia="ja-JP" w:bidi="ar-SA"/>
             </w:rPr>
-            <w:t>Code preventing attackers from executing attacks by using the username and password fields</w:t>
+            <w:t>Code preventing attackers from executing attacks by using the username and password fiel</w:t>
+          </w:r>
+          <w:r>
+            <w:rPr>
+              <w:rFonts w:eastAsia="" w:cs="" w:cstheme="minorBidi" w:eastAsiaTheme="minorEastAsia"/>
+              <w:b w:val="false"/>
+              <w:bCs w:val="false"/>
+              <w:i/>
+              <w:iCs/>
+              <w:color w:val="auto"/>
+              <w:kern w:val="2"/>
+              <w:sz w:val="18"/>
+              <w:szCs w:val="18"/>
+              <w:lang w:val="en-US" w:eastAsia="ja-JP" w:bidi="ar-SA"/>
+            </w:rPr>
+            <w:t>d</w:t>
+          </w:r>
+          <w:r>
+            <w:rPr>
+              <w:rFonts w:eastAsia="" w:cs="" w:cstheme="minorBidi" w:eastAsiaTheme="minorEastAsia"/>
+              <w:b w:val="false"/>
+              <w:bCs w:val="false"/>
+              <w:i/>
+              <w:iCs/>
+              <w:color w:val="auto"/>
+              <w:kern w:val="2"/>
+              <w:sz w:val="18"/>
+              <w:szCs w:val="18"/>
+              <w:lang w:val="en-US" w:eastAsia="ja-JP" w:bidi="ar-SA"/>
+            </w:rPr>
+            <w:t>s</w:t>
           </w:r>
         </w:p>
         <w:p>
@@ -1607,7 +1760,18 @@
               <w:szCs w:val="24"/>
               <w:lang w:val="en-US" w:eastAsia="ja-JP" w:bidi="ar-SA"/>
             </w:rPr>
-            <w:t>s shown in image 9</w:t>
+            <w:t xml:space="preserve">s shown in image </w:t>
+          </w:r>
+          <w:r>
+            <w:rPr>
+              <w:rFonts w:eastAsia="" w:cs="" w:cstheme="minorBidi" w:eastAsiaTheme="minorEastAsia"/>
+              <w:color w:val="auto"/>
+              <w:kern w:val="2"/>
+              <w:sz w:val="24"/>
+              <w:szCs w:val="24"/>
+              <w:lang w:val="en-US" w:eastAsia="ja-JP" w:bidi="ar-SA"/>
+            </w:rPr>
+            <w:t>9</w:t>
           </w:r>
         </w:p>
         <w:p>
@@ -1690,7 +1854,22 @@
               <w:szCs w:val="18"/>
               <w:lang w:val="en-US" w:eastAsia="ja-JP" w:bidi="ar-SA"/>
             </w:rPr>
-            <w:t>Image 9</w:t>
+            <w:t xml:space="preserve">Image </w:t>
+          </w:r>
+          <w:r>
+            <w:rPr>
+              <w:rFonts w:eastAsia="" w:cs="" w:cstheme="minorBidi" w:eastAsiaTheme="minorEastAsia"/>
+              <w:b/>
+              <w:bCs/>
+              <w:i w:val="false"/>
+              <w:iCs w:val="false"/>
+              <w:color w:val="auto"/>
+              <w:kern w:val="2"/>
+              <w:sz w:val="18"/>
+              <w:szCs w:val="18"/>
+              <w:lang w:val="en-US" w:eastAsia="ja-JP" w:bidi="ar-SA"/>
+            </w:rPr>
+            <w:t>9</w:t>
           </w:r>
         </w:p>
         <w:p>
@@ -1761,7 +1940,15 @@
           </w:pPr>
           <w:r>
             <w:rPr/>
-            <w:t xml:space="preserve">Attackers are also able perform DoS attacks that can reduce the availability of the network as shown on image 10. These attacks could make the website run slower for both users and employees, which can hinder performance, can lead to a worse user experience, and it also reduces profits since the server is down. These attacks are very </w:t>
+            <w:t xml:space="preserve">Attackers are also able perform DoS attacks that can reduce the availability of the network as shown on image </w:t>
+          </w:r>
+          <w:r>
+            <w:rPr/>
+            <w:t>10</w:t>
+          </w:r>
+          <w:r>
+            <w:rPr/>
+            <w:t xml:space="preserve">. These attacks could make the website run slower for both users and employees, which can hinder performance, can lead to a worse user experience, and it also reduces profits since the server is down. These attacks are very </w:t>
           </w:r>
           <w:r>
             <w:rPr>
@@ -1845,7 +2032,22 @@
               <w:szCs w:val="18"/>
               <w:lang w:val="en-US" w:eastAsia="ja-JP" w:bidi="ar-SA"/>
             </w:rPr>
-            <w:t>Image 10</w:t>
+            <w:t xml:space="preserve">Image </w:t>
+          </w:r>
+          <w:r>
+            <w:rPr>
+              <w:rFonts w:eastAsia="" w:cs="" w:cstheme="minorBidi" w:eastAsiaTheme="minorEastAsia"/>
+              <w:b/>
+              <w:bCs/>
+              <w:i w:val="false"/>
+              <w:iCs w:val="false"/>
+              <w:color w:val="auto"/>
+              <w:kern w:val="2"/>
+              <w:sz w:val="18"/>
+              <w:szCs w:val="18"/>
+              <w:lang w:val="en-US" w:eastAsia="ja-JP" w:bidi="ar-SA"/>
+            </w:rPr>
+            <w:t>10</w:t>
           </w:r>
         </w:p>
         <w:p>
@@ -1880,7 +2082,37 @@
               <w:szCs w:val="18"/>
               <w:lang w:val="en-US" w:eastAsia="ja-JP" w:bidi="ar-SA"/>
             </w:rPr>
-            <w:t>Device receiving thousands of icmp DoS packets</w:t>
+            <w:t xml:space="preserve">Device receiving thousands </w:t>
+          </w:r>
+          <w:r>
+            <w:rPr>
+              <w:rFonts w:eastAsia="" w:cs="" w:cstheme="minorBidi" w:eastAsiaTheme="minorEastAsia"/>
+              <w:b w:val="false"/>
+              <w:bCs w:val="false"/>
+              <w:i/>
+              <w:iCs/>
+              <w:color w:val="auto"/>
+              <w:kern w:val="2"/>
+              <w:sz w:val="18"/>
+              <w:szCs w:val="18"/>
+              <w:lang w:val="en-US" w:eastAsia="ja-JP" w:bidi="ar-SA"/>
+            </w:rPr>
+            <w:t>of icmp D</w:t>
+          </w:r>
+          <w:r>
+            <w:rPr>
+              <w:rFonts w:eastAsia="" w:cs="" w:cstheme="minorBidi" w:eastAsiaTheme="minorEastAsia"/>
+              <w:b w:val="false"/>
+              <w:bCs w:val="false"/>
+              <w:i/>
+              <w:iCs/>
+              <w:color w:val="auto"/>
+              <w:kern w:val="2"/>
+              <w:sz w:val="18"/>
+              <w:szCs w:val="18"/>
+              <w:lang w:val="en-US" w:eastAsia="ja-JP" w:bidi="ar-SA"/>
+            </w:rPr>
+            <w:t>oS packets</w:t>
           </w:r>
         </w:p>
         <w:p>
@@ -2098,7 +2330,31 @@
               <w:shd w:fill="auto" w:val="clear"/>
               <w:lang w:val="en-US" w:eastAsia="ja-JP" w:bidi="ar-SA"/>
             </w:rPr>
-            <w:t>Every time a web injection attack is detected, the web administrator will be alerted, the alert will look like image 11</w:t>
+            <w:t xml:space="preserve">Every time a web injection attack is detected, the web administrator will be alerted, the alert will look like image </w:t>
+          </w:r>
+          <w:r>
+            <w:rPr>
+              <w:rFonts w:eastAsia="" w:cs="" w:cstheme="minorBidi" w:eastAsiaTheme="minorEastAsia"/>
+              <w:color w:val="000000"/>
+              <w:kern w:val="2"/>
+              <w:sz w:val="24"/>
+              <w:szCs w:val="24"/>
+              <w:shd w:fill="auto" w:val="clear"/>
+              <w:lang w:val="en-US" w:eastAsia="ja-JP" w:bidi="ar-SA"/>
+            </w:rPr>
+            <w:t>1</w:t>
+          </w:r>
+          <w:r>
+            <w:rPr>
+              <w:rFonts w:eastAsia="" w:cs="" w:cstheme="minorBidi" w:eastAsiaTheme="minorEastAsia"/>
+              <w:color w:val="000000"/>
+              <w:kern w:val="2"/>
+              <w:sz w:val="24"/>
+              <w:szCs w:val="24"/>
+              <w:shd w:fill="auto" w:val="clear"/>
+              <w:lang w:val="en-US" w:eastAsia="ja-JP" w:bidi="ar-SA"/>
+            </w:rPr>
+            <w:t>1</w:t>
           </w:r>
         </w:p>
         <w:p>
@@ -2171,7 +2427,22 @@
               <w:szCs w:val="18"/>
               <w:lang w:val="en-US" w:eastAsia="ja-JP" w:bidi="ar-SA"/>
             </w:rPr>
-            <w:t>Image 11</w:t>
+            <w:t xml:space="preserve">Image </w:t>
+          </w:r>
+          <w:r>
+            <w:rPr>
+              <w:rFonts w:eastAsia="" w:cs="" w:cstheme="minorBidi" w:eastAsiaTheme="minorEastAsia"/>
+              <w:b/>
+              <w:bCs/>
+              <w:i w:val="false"/>
+              <w:iCs w:val="false"/>
+              <w:color w:val="auto"/>
+              <w:kern w:val="2"/>
+              <w:sz w:val="18"/>
+              <w:szCs w:val="18"/>
+              <w:lang w:val="en-US" w:eastAsia="ja-JP" w:bidi="ar-SA"/>
+            </w:rPr>
+            <w:t>11</w:t>
           </w:r>
         </w:p>
         <w:p>
